--- a/Dareen + Chloe/Sh💩tty first drafts.docx
+++ b/Dareen + Chloe/Sh💩tty first drafts.docx
@@ -1,6 +1,6 @@
 
 <file path=word/document.xml><?xml version="1.0" encoding="utf-8"?>
-<w:document xmlns:wpc="http://schemas.microsoft.com/office/word/2010/wordprocessingCanvas" xmlns:cx="http://schemas.microsoft.com/office/drawing/2014/chartex" xmlns:cx1="http://schemas.microsoft.com/office/drawing/2015/9/8/chartex" xmlns:cx2="http://schemas.microsoft.com/office/drawing/2015/10/21/chartex" xmlns:cx3="http://schemas.microsoft.com/office/drawing/2016/5/9/chartex" xmlns:cx4="http://schemas.microsoft.com/office/drawing/2016/5/10/chartex" xmlns:cx5="http://schemas.microsoft.com/office/drawing/2016/5/11/chartex" xmlns:cx6="http://schemas.microsoft.com/office/drawing/2016/5/12/chartex" xmlns:cx7="http://schemas.microsoft.com/office/drawing/2016/5/13/chartex" xmlns:cx8="http://schemas.microsoft.com/office/drawing/2016/5/14/chartex" xmlns:mc="http://schemas.openxmlformats.org/markup-compatibility/2006" xmlns:aink="http://schemas.microsoft.com/office/drawing/2016/ink" xmlns:am3d="http://schemas.microsoft.com/office/drawing/2017/model3d" xmlns:o="urn:schemas-microsoft-com:office:office" xmlns:oel="http://schemas.microsoft.com/office/2019/extlst" xmlns:r="http://schemas.openxmlformats.org/officeDocument/2006/relationships" xmlns:m="http://schemas.openxmlformats.org/officeDocument/2006/math" xmlns:v="urn:schemas-microsoft-com:vml" xmlns:wp14="http://schemas.microsoft.com/office/word/2010/wordprocessingDrawing" xmlns:wp="http://schemas.openxmlformats.org/drawingml/2006/wordprocessingDrawing" xmlns:w10="urn:schemas-microsoft-com:office:word" xmlns:w="http://schemas.openxmlformats.org/wordprocessingml/2006/main" xmlns:w14="http://schemas.microsoft.com/office/word/2010/wordml" xmlns:w15="http://schemas.microsoft.com/office/word/2012/wordml" xmlns:w16cex="http://schemas.microsoft.com/office/word/2018/wordml/cex" xmlns:w16cid="http://schemas.microsoft.com/office/word/2016/wordml/cid" xmlns:w16="http://schemas.microsoft.com/office/word/2018/wordml" xmlns:w16sdtdh="http://schemas.microsoft.com/office/word/2020/wordml/sdtdatahash" xmlns:w16se="http://schemas.microsoft.com/office/word/2015/wordml/symex" xmlns:wpg="http://schemas.microsoft.com/office/word/2010/wordprocessingGroup" xmlns:wpi="http://schemas.microsoft.com/office/word/2010/wordprocessingInk" xmlns:wne="http://schemas.microsoft.com/office/word/2006/wordml" xmlns:wps="http://schemas.microsoft.com/office/word/2010/wordprocessingShape" mc:Ignorable="w14 w15 w16se w16cid w16 w16cex w16sdtdh wp14">
+<w:document xmlns:wpc="http://schemas.microsoft.com/office/word/2010/wordprocessingCanvas" xmlns:cx="http://schemas.microsoft.com/office/drawing/2014/chartex" xmlns:cx1="http://schemas.microsoft.com/office/drawing/2015/9/8/chartex" xmlns:cx2="http://schemas.microsoft.com/office/drawing/2015/10/21/chartex" xmlns:cx3="http://schemas.microsoft.com/office/drawing/2016/5/9/chartex" xmlns:cx4="http://schemas.microsoft.com/office/drawing/2016/5/10/chartex" xmlns:cx5="http://schemas.microsoft.com/office/drawing/2016/5/11/chartex" xmlns:cx6="http://schemas.microsoft.com/office/drawing/2016/5/12/chartex" xmlns:cx7="http://schemas.microsoft.com/office/drawing/2016/5/13/chartex" xmlns:cx8="http://schemas.microsoft.com/office/drawing/2016/5/14/chartex" xmlns:mc="http://schemas.openxmlformats.org/markup-compatibility/2006" xmlns:aink="http://schemas.microsoft.com/office/drawing/2016/ink" xmlns:am3d="http://schemas.microsoft.com/office/drawing/2017/model3d" xmlns:o="urn:schemas-microsoft-com:office:office" xmlns:oel="http://schemas.microsoft.com/office/2019/extlst" xmlns:r="http://schemas.openxmlformats.org/officeDocument/2006/relationships" xmlns:m="http://schemas.openxmlformats.org/officeDocument/2006/math" xmlns:v="urn:schemas-microsoft-com:vml" xmlns:wp14="http://schemas.microsoft.com/office/word/2010/wordprocessingDrawing" xmlns:wp="http://schemas.openxmlformats.org/drawingml/2006/wordprocessingDrawing" xmlns:w10="urn:schemas-microsoft-com:office:word" xmlns:w="http://schemas.openxmlformats.org/wordprocessingml/2006/main" xmlns:w14="http://schemas.microsoft.com/office/word/2010/wordml" xmlns:w15="http://schemas.microsoft.com/office/word/2012/wordml" xmlns:w16cex="http://schemas.microsoft.com/office/word/2018/wordml/cex" xmlns:w16cid="http://schemas.microsoft.com/office/word/2016/wordml/cid" xmlns:w16="http://schemas.microsoft.com/office/word/2018/wordml" xmlns:w16du="http://schemas.microsoft.com/office/word/2023/wordml/word16du" xmlns:w16sdtdh="http://schemas.microsoft.com/office/word/2020/wordml/sdtdatahash" xmlns:w16sdtfl="http://schemas.microsoft.com/office/word/2024/wordml/sdtformatlock" xmlns:w16se="http://schemas.microsoft.com/office/word/2015/wordml/symex" xmlns:wpg="http://schemas.microsoft.com/office/word/2010/wordprocessingGroup" xmlns:wpi="http://schemas.microsoft.com/office/word/2010/wordprocessingInk" xmlns:wne="http://schemas.microsoft.com/office/word/2006/wordml" xmlns:wps="http://schemas.microsoft.com/office/word/2010/wordprocessingShape" mc:Ignorable="w14 w15 w16se w16cid w16 w16cex w16sdtdh w16sdtfl w16du wp14">
   <w:body>
     <w:p>
       <w:pPr>
@@ -172,13 +172,559 @@
     </w:p>
     <w:p>
       <w:pPr>
-        <w:pStyle w:val="ListParagraph"/>
+        <w:rPr>
+          <w:lang/>
+        </w:rPr>
+      </w:pPr>
+      <w:r>
+        <w:rPr>
+          <w:lang/>
+        </w:rPr>
+        <w:t>**Title: [Insert Title Here]</w:t>
+      </w:r>
+    </w:p>
+    <w:p>
+      <w:pPr>
+        <w:rPr>
+          <w:b/>
+          <w:bCs/>
+          <w:lang/>
+        </w:rPr>
+      </w:pPr>
+      <w:r>
+        <w:rPr>
+          <w:b/>
+          <w:bCs/>
+          <w:lang/>
+        </w:rPr>
+        <w:t>Introduction</w:t>
+      </w:r>
+    </w:p>
+    <w:p>
+      <w:pPr>
+        <w:rPr>
+          <w:lang/>
+        </w:rPr>
+      </w:pPr>
+      <w:r>
+        <w:rPr>
+          <w:lang/>
+        </w:rPr>
+        <w:t>The purpose of this research report is to [state the main objective of the report]. The scope of this report includes [list key topics covered], while its limitations are [mention any constraints such as data availability, time, or specific exclusions]. The methodology used in this research includes [describe research methods such as surveys, case studies, literature reviews, etc.]. This report is based on the assumption that [list any assumptions that influence findings].</w:t>
+      </w:r>
+    </w:p>
+    <w:p>
+      <w:pPr>
+        <w:rPr>
+          <w:b/>
+          <w:bCs/>
+          <w:lang/>
+        </w:rPr>
+      </w:pPr>
+      <w:r>
+        <w:rPr>
+          <w:b/>
+          <w:bCs/>
+          <w:lang/>
+        </w:rPr>
+        <w:t>Background</w:t>
+      </w:r>
+    </w:p>
+    <w:p>
+      <w:pPr>
+        <w:rPr>
+          <w:lang/>
+        </w:rPr>
+      </w:pPr>
+      <w:r>
+        <w:rPr>
+          <w:lang/>
+        </w:rPr>
+        <w:t>According to [Source, YEAR], [define the key concept of the report] (p.). This topic is relevant because [reason with citation]. For example, [specific example with citation].</w:t>
+      </w:r>
+    </w:p>
+    <w:p>
+      <w:pPr>
+        <w:rPr>
+          <w:b/>
+          <w:bCs/>
+          <w:lang/>
+        </w:rPr>
+      </w:pPr>
+      <w:r>
+        <w:rPr>
+          <w:b/>
+          <w:bCs/>
+          <w:lang/>
+        </w:rPr>
+        <w:t>Problem Analysis</w:t>
+      </w:r>
+    </w:p>
+    <w:p>
+      <w:pPr>
+        <w:rPr>
+          <w:b/>
+          <w:bCs/>
+          <w:lang/>
+        </w:rPr>
+      </w:pPr>
+      <w:r>
+        <w:rPr>
+          <w:b/>
+          <w:bCs/>
+          <w:lang/>
+        </w:rPr>
+        <w:t>Explanation of the Problem</w:t>
+      </w:r>
+    </w:p>
+    <w:p>
+      <w:pPr>
+        <w:rPr>
+          <w:lang/>
+        </w:rPr>
+      </w:pPr>
+      <w:r>
+        <w:rPr>
+          <w:lang/>
+        </w:rPr>
+        <w:t>The main issue explored in this report is [describe problem]. This problem affects [target audience or industry] in the following ways: [explain consequences, citing sources].</w:t>
+      </w:r>
+    </w:p>
+    <w:p>
+      <w:pPr>
+        <w:rPr>
+          <w:b/>
+          <w:bCs/>
+          <w:lang/>
+        </w:rPr>
+      </w:pPr>
+      <w:r>
+        <w:rPr>
+          <w:b/>
+          <w:bCs/>
+          <w:lang/>
+        </w:rPr>
+        <w:t>Possible Solutions</w:t>
+      </w:r>
+    </w:p>
+    <w:p>
+      <w:pPr>
+        <w:rPr>
+          <w:b/>
+          <w:bCs/>
+          <w:lang/>
+        </w:rPr>
+      </w:pPr>
+      <w:r>
+        <w:rPr>
+          <w:b/>
+          <w:bCs/>
+          <w:lang/>
+        </w:rPr>
+        <w:t>Solution 1: [Name of Solution]</w:t>
+      </w:r>
+    </w:p>
+    <w:p>
+      <w:pPr>
         <w:numPr>
           <w:ilvl w:val="0"/>
-          <w:numId w:val="3"/>
+          <w:numId w:val="4"/>
         </w:numPr>
-      </w:pPr>
-    </w:p>
+        <w:rPr>
+          <w:lang/>
+        </w:rPr>
+      </w:pPr>
+      <w:r>
+        <w:rPr>
+          <w:b/>
+          <w:bCs/>
+          <w:lang/>
+        </w:rPr>
+        <w:lastRenderedPageBreak/>
+        <w:t>What it is</w:t>
+      </w:r>
+      <w:r>
+        <w:rPr>
+          <w:lang/>
+        </w:rPr>
+        <w:t>: [Briefly explain the solution, with citation].</w:t>
+      </w:r>
+    </w:p>
+    <w:p>
+      <w:pPr>
+        <w:numPr>
+          <w:ilvl w:val="0"/>
+          <w:numId w:val="4"/>
+        </w:numPr>
+        <w:rPr>
+          <w:lang/>
+        </w:rPr>
+      </w:pPr>
+      <w:r>
+        <w:rPr>
+          <w:b/>
+          <w:bCs/>
+          <w:lang/>
+        </w:rPr>
+        <w:t>Pros</w:t>
+      </w:r>
+      <w:r>
+        <w:rPr>
+          <w:lang/>
+        </w:rPr>
+        <w:t>: [List benefits with citations].</w:t>
+      </w:r>
+    </w:p>
+    <w:p>
+      <w:pPr>
+        <w:numPr>
+          <w:ilvl w:val="0"/>
+          <w:numId w:val="4"/>
+        </w:numPr>
+        <w:rPr>
+          <w:lang/>
+        </w:rPr>
+      </w:pPr>
+      <w:r>
+        <w:rPr>
+          <w:b/>
+          <w:bCs/>
+          <w:lang/>
+        </w:rPr>
+        <w:t>Cons</w:t>
+      </w:r>
+      <w:r>
+        <w:rPr>
+          <w:lang/>
+        </w:rPr>
+        <w:t>: [List limitations with citations].</w:t>
+      </w:r>
+    </w:p>
+    <w:p>
+      <w:pPr>
+        <w:numPr>
+          <w:ilvl w:val="0"/>
+          <w:numId w:val="4"/>
+        </w:numPr>
+        <w:rPr>
+          <w:lang/>
+        </w:rPr>
+      </w:pPr>
+      <w:r>
+        <w:rPr>
+          <w:b/>
+          <w:bCs/>
+          <w:lang/>
+        </w:rPr>
+        <w:t>Relevant audience</w:t>
+      </w:r>
+      <w:r>
+        <w:rPr>
+          <w:lang/>
+        </w:rPr>
+        <w:t>: [Explain who benefits from this solution].</w:t>
+      </w:r>
+    </w:p>
+    <w:p>
+      <w:pPr>
+        <w:rPr>
+          <w:b/>
+          <w:bCs/>
+          <w:lang/>
+        </w:rPr>
+      </w:pPr>
+      <w:r>
+        <w:rPr>
+          <w:b/>
+          <w:bCs/>
+          <w:lang/>
+        </w:rPr>
+        <w:t>Solution 2: [Name of Solution]</w:t>
+      </w:r>
+    </w:p>
+    <w:p>
+      <w:pPr>
+        <w:numPr>
+          <w:ilvl w:val="0"/>
+          <w:numId w:val="5"/>
+        </w:numPr>
+        <w:rPr>
+          <w:lang/>
+        </w:rPr>
+      </w:pPr>
+      <w:r>
+        <w:rPr>
+          <w:b/>
+          <w:bCs/>
+          <w:lang/>
+        </w:rPr>
+        <w:t>What it is</w:t>
+      </w:r>
+      <w:r>
+        <w:rPr>
+          <w:lang/>
+        </w:rPr>
+        <w:t>: [Briefly explain the solution, with citation].</w:t>
+      </w:r>
+    </w:p>
+    <w:p>
+      <w:pPr>
+        <w:numPr>
+          <w:ilvl w:val="0"/>
+          <w:numId w:val="5"/>
+        </w:numPr>
+        <w:rPr>
+          <w:lang/>
+        </w:rPr>
+      </w:pPr>
+      <w:r>
+        <w:rPr>
+          <w:b/>
+          <w:bCs/>
+          <w:lang/>
+        </w:rPr>
+        <w:t>Pros</w:t>
+      </w:r>
+      <w:r>
+        <w:rPr>
+          <w:lang/>
+        </w:rPr>
+        <w:t>: [List benefits with citations].</w:t>
+      </w:r>
+    </w:p>
+    <w:p>
+      <w:pPr>
+        <w:numPr>
+          <w:ilvl w:val="0"/>
+          <w:numId w:val="5"/>
+        </w:numPr>
+        <w:rPr>
+          <w:lang/>
+        </w:rPr>
+      </w:pPr>
+      <w:r>
+        <w:rPr>
+          <w:b/>
+          <w:bCs/>
+          <w:lang/>
+        </w:rPr>
+        <w:t>Cons</w:t>
+      </w:r>
+      <w:r>
+        <w:rPr>
+          <w:lang/>
+        </w:rPr>
+        <w:t>: [List limitations with citations].</w:t>
+      </w:r>
+    </w:p>
+    <w:p>
+      <w:pPr>
+        <w:numPr>
+          <w:ilvl w:val="0"/>
+          <w:numId w:val="5"/>
+        </w:numPr>
+        <w:rPr>
+          <w:lang/>
+        </w:rPr>
+      </w:pPr>
+      <w:r>
+        <w:rPr>
+          <w:b/>
+          <w:bCs/>
+          <w:lang/>
+        </w:rPr>
+        <w:t>Relevant audience</w:t>
+      </w:r>
+      <w:r>
+        <w:rPr>
+          <w:lang/>
+        </w:rPr>
+        <w:t>: [Explain who benefits from this solution].</w:t>
+      </w:r>
+    </w:p>
+    <w:p>
+      <w:pPr>
+        <w:rPr>
+          <w:b/>
+          <w:bCs/>
+          <w:lang/>
+        </w:rPr>
+      </w:pPr>
+      <w:r>
+        <w:rPr>
+          <w:b/>
+          <w:bCs/>
+          <w:lang/>
+        </w:rPr>
+        <w:t>Proposed Solution</w:t>
+      </w:r>
+    </w:p>
+    <w:p>
+      <w:pPr>
+        <w:rPr>
+          <w:lang/>
+        </w:rPr>
+      </w:pPr>
+      <w:r>
+        <w:rPr>
+          <w:lang/>
+        </w:rPr>
+        <w:t>The most effective solution to this issue is [proposed solution]. The key benefits include [list benefits with citations]. Potential objections to this solution include [list concerns or criticisms], but these can be addressed by [explain counterarguments with evidence].</w:t>
+      </w:r>
+    </w:p>
+    <w:p>
+      <w:pPr>
+        <w:rPr>
+          <w:b/>
+          <w:bCs/>
+          <w:lang/>
+        </w:rPr>
+      </w:pPr>
+      <w:r>
+        <w:rPr>
+          <w:b/>
+          <w:bCs/>
+          <w:lang/>
+        </w:rPr>
+        <w:t>Discussion</w:t>
+      </w:r>
+    </w:p>
+    <w:p>
+      <w:pPr>
+        <w:numPr>
+          <w:ilvl w:val="0"/>
+          <w:numId w:val="6"/>
+        </w:numPr>
+        <w:rPr>
+          <w:lang/>
+        </w:rPr>
+      </w:pPr>
+      <w:r>
+        <w:rPr>
+          <w:b/>
+          <w:bCs/>
+          <w:lang/>
+        </w:rPr>
+        <w:t>Patterns</w:t>
+      </w:r>
+      <w:r>
+        <w:rPr>
+          <w:lang/>
+        </w:rPr>
+        <w:t>: The research highlights [identify common trends or findings].</w:t>
+      </w:r>
+    </w:p>
+    <w:p>
+      <w:pPr>
+        <w:numPr>
+          <w:ilvl w:val="0"/>
+          <w:numId w:val="6"/>
+        </w:numPr>
+        <w:rPr>
+          <w:lang/>
+        </w:rPr>
+      </w:pPr>
+      <w:r>
+        <w:rPr>
+          <w:b/>
+          <w:bCs/>
+          <w:lang/>
+        </w:rPr>
+        <w:t>Implications</w:t>
+      </w:r>
+      <w:r>
+        <w:rPr>
+          <w:lang/>
+        </w:rPr>
+        <w:t>: If [solution] is implemented, it will lead to [explain expected outcomes].</w:t>
+      </w:r>
+    </w:p>
+    <w:p>
+      <w:pPr>
+        <w:numPr>
+          <w:ilvl w:val="0"/>
+          <w:numId w:val="6"/>
+        </w:numPr>
+        <w:rPr>
+          <w:lang/>
+        </w:rPr>
+      </w:pPr>
+      <w:r>
+        <w:rPr>
+          <w:b/>
+          <w:bCs/>
+          <w:lang/>
+        </w:rPr>
+        <w:t>Alternative Perspectives</w:t>
+      </w:r>
+      <w:r>
+        <w:rPr>
+          <w:lang/>
+        </w:rPr>
+        <w:t>: While this report suggests [proposed solution], others argue that [alternative viewpoint with citation].</w:t>
+      </w:r>
+    </w:p>
+    <w:p>
+      <w:pPr>
+        <w:rPr>
+          <w:b/>
+          <w:bCs/>
+          <w:lang/>
+        </w:rPr>
+      </w:pPr>
+      <w:r>
+        <w:rPr>
+          <w:b/>
+          <w:bCs/>
+          <w:lang/>
+        </w:rPr>
+        <w:t>Conclusion</w:t>
+      </w:r>
+    </w:p>
+    <w:p>
+      <w:pPr>
+        <w:rPr>
+          <w:lang/>
+        </w:rPr>
+      </w:pPr>
+      <w:r>
+        <w:rPr>
+          <w:lang/>
+        </w:rPr>
+        <w:t>This report has examined [summarize key points]. The best course of action is [state recommendation], as supported by [summarize supporting evidence]. Future research should explore [mention areas that need further study].</w:t>
+      </w:r>
+    </w:p>
+    <w:p>
+      <w:pPr>
+        <w:rPr>
+          <w:b/>
+          <w:bCs/>
+          <w:lang/>
+        </w:rPr>
+      </w:pPr>
+      <w:r>
+        <w:rPr>
+          <w:b/>
+          <w:bCs/>
+          <w:lang/>
+        </w:rPr>
+        <w:t>References</w:t>
+      </w:r>
+    </w:p>
+    <w:p>
+      <w:pPr>
+        <w:rPr>
+          <w:lang/>
+        </w:rPr>
+      </w:pPr>
+      <w:r>
+        <w:rPr>
+          <w:lang/>
+        </w:rPr>
+        <w:t>[List all sources in APA format]</w:t>
+      </w:r>
+    </w:p>
+    <w:p/>
     <w:p/>
     <w:p/>
     <w:p/>
@@ -193,8 +739,157 @@
 </file>
 
 <file path=word/numbering.xml><?xml version="1.0" encoding="utf-8"?>
-<w:numbering xmlns:wpc="http://schemas.microsoft.com/office/word/2010/wordprocessingCanvas" xmlns:cx="http://schemas.microsoft.com/office/drawing/2014/chartex" xmlns:cx1="http://schemas.microsoft.com/office/drawing/2015/9/8/chartex" xmlns:cx2="http://schemas.microsoft.com/office/drawing/2015/10/21/chartex" xmlns:cx3="http://schemas.microsoft.com/office/drawing/2016/5/9/chartex" xmlns:cx4="http://schemas.microsoft.com/office/drawing/2016/5/10/chartex" xmlns:cx5="http://schemas.microsoft.com/office/drawing/2016/5/11/chartex" xmlns:cx6="http://schemas.microsoft.com/office/drawing/2016/5/12/chartex" xmlns:cx7="http://schemas.microsoft.com/office/drawing/2016/5/13/chartex" xmlns:cx8="http://schemas.microsoft.com/office/drawing/2016/5/14/chartex" xmlns:mc="http://schemas.openxmlformats.org/markup-compatibility/2006" xmlns:aink="http://schemas.microsoft.com/office/drawing/2016/ink" xmlns:am3d="http://schemas.microsoft.com/office/drawing/2017/model3d" xmlns:o="urn:schemas-microsoft-com:office:office" xmlns:oel="http://schemas.microsoft.com/office/2019/extlst" xmlns:r="http://schemas.openxmlformats.org/officeDocument/2006/relationships" xmlns:m="http://schemas.openxmlformats.org/officeDocument/2006/math" xmlns:v="urn:schemas-microsoft-com:vml" xmlns:wp14="http://schemas.microsoft.com/office/word/2010/wordprocessingDrawing" xmlns:wp="http://schemas.openxmlformats.org/drawingml/2006/wordprocessingDrawing" xmlns:w10="urn:schemas-microsoft-com:office:word" xmlns:w="http://schemas.openxmlformats.org/wordprocessingml/2006/main" xmlns:w14="http://schemas.microsoft.com/office/word/2010/wordml" xmlns:w15="http://schemas.microsoft.com/office/word/2012/wordml" xmlns:w16cex="http://schemas.microsoft.com/office/word/2018/wordml/cex" xmlns:w16cid="http://schemas.microsoft.com/office/word/2016/wordml/cid" xmlns:w16="http://schemas.microsoft.com/office/word/2018/wordml" xmlns:w16sdtdh="http://schemas.microsoft.com/office/word/2020/wordml/sdtdatahash" xmlns:w16se="http://schemas.microsoft.com/office/word/2015/wordml/symex" xmlns:wpg="http://schemas.microsoft.com/office/word/2010/wordprocessingGroup" xmlns:wpi="http://schemas.microsoft.com/office/word/2010/wordprocessingInk" xmlns:wne="http://schemas.microsoft.com/office/word/2006/wordml" xmlns:wps="http://schemas.microsoft.com/office/word/2010/wordprocessingShape" mc:Ignorable="w14 w15 w16se w16cid w16 w16cex w16sdtdh wp14">
+<w:numbering xmlns:wpc="http://schemas.microsoft.com/office/word/2010/wordprocessingCanvas" xmlns:cx="http://schemas.microsoft.com/office/drawing/2014/chartex" xmlns:cx1="http://schemas.microsoft.com/office/drawing/2015/9/8/chartex" xmlns:cx2="http://schemas.microsoft.com/office/drawing/2015/10/21/chartex" xmlns:cx3="http://schemas.microsoft.com/office/drawing/2016/5/9/chartex" xmlns:cx4="http://schemas.microsoft.com/office/drawing/2016/5/10/chartex" xmlns:cx5="http://schemas.microsoft.com/office/drawing/2016/5/11/chartex" xmlns:cx6="http://schemas.microsoft.com/office/drawing/2016/5/12/chartex" xmlns:cx7="http://schemas.microsoft.com/office/drawing/2016/5/13/chartex" xmlns:cx8="http://schemas.microsoft.com/office/drawing/2016/5/14/chartex" xmlns:mc="http://schemas.openxmlformats.org/markup-compatibility/2006" xmlns:aink="http://schemas.microsoft.com/office/drawing/2016/ink" xmlns:am3d="http://schemas.microsoft.com/office/drawing/2017/model3d" xmlns:o="urn:schemas-microsoft-com:office:office" xmlns:oel="http://schemas.microsoft.com/office/2019/extlst" xmlns:r="http://schemas.openxmlformats.org/officeDocument/2006/relationships" xmlns:m="http://schemas.openxmlformats.org/officeDocument/2006/math" xmlns:v="urn:schemas-microsoft-com:vml" xmlns:wp14="http://schemas.microsoft.com/office/word/2010/wordprocessingDrawing" xmlns:wp="http://schemas.openxmlformats.org/drawingml/2006/wordprocessingDrawing" xmlns:w10="urn:schemas-microsoft-com:office:word" xmlns:w="http://schemas.openxmlformats.org/wordprocessingml/2006/main" xmlns:w14="http://schemas.microsoft.com/office/word/2010/wordml" xmlns:w15="http://schemas.microsoft.com/office/word/2012/wordml" xmlns:w16cex="http://schemas.microsoft.com/office/word/2018/wordml/cex" xmlns:w16cid="http://schemas.microsoft.com/office/word/2016/wordml/cid" xmlns:w16="http://schemas.microsoft.com/office/word/2018/wordml" xmlns:w16du="http://schemas.microsoft.com/office/word/2023/wordml/word16du" xmlns:w16sdtdh="http://schemas.microsoft.com/office/word/2020/wordml/sdtdatahash" xmlns:w16sdtfl="http://schemas.microsoft.com/office/word/2024/wordml/sdtformatlock" xmlns:w16se="http://schemas.microsoft.com/office/word/2015/wordml/symex" xmlns:wpg="http://schemas.microsoft.com/office/word/2010/wordprocessingGroup" xmlns:wpi="http://schemas.microsoft.com/office/word/2010/wordprocessingInk" xmlns:wne="http://schemas.microsoft.com/office/word/2006/wordml" xmlns:wps="http://schemas.microsoft.com/office/word/2010/wordprocessingShape" mc:Ignorable="w14 w15 w16se w16cid w16 w16cex w16sdtdh w16sdtfl w16du wp14">
   <w:abstractNum w:abstractNumId="0" w15:restartNumberingAfterBreak="0">
+    <w:nsid w:val="136418AB"/>
+    <w:multiLevelType w:val="multilevel"/>
+    <w:tmpl w:val="10FE42DE"/>
+    <w:lvl w:ilvl="0">
+      <w:start w:val="1"/>
+      <w:numFmt w:val="bullet"/>
+      <w:lvlText w:val=""/>
+      <w:lvlJc w:val="left"/>
+      <w:pPr>
+        <w:tabs>
+          <w:tab w:val="num" w:pos="720"/>
+        </w:tabs>
+        <w:ind w:left="720" w:hanging="360"/>
+      </w:pPr>
+      <w:rPr>
+        <w:rFonts w:ascii="Symbol" w:hAnsi="Symbol" w:hint="default"/>
+        <w:sz w:val="20"/>
+      </w:rPr>
+    </w:lvl>
+    <w:lvl w:ilvl="1" w:tentative="1">
+      <w:start w:val="1"/>
+      <w:numFmt w:val="bullet"/>
+      <w:lvlText w:val="o"/>
+      <w:lvlJc w:val="left"/>
+      <w:pPr>
+        <w:tabs>
+          <w:tab w:val="num" w:pos="1440"/>
+        </w:tabs>
+        <w:ind w:left="1440" w:hanging="360"/>
+      </w:pPr>
+      <w:rPr>
+        <w:rFonts w:ascii="Courier New" w:hAnsi="Courier New" w:hint="default"/>
+        <w:sz w:val="20"/>
+      </w:rPr>
+    </w:lvl>
+    <w:lvl w:ilvl="2" w:tentative="1">
+      <w:start w:val="1"/>
+      <w:numFmt w:val="bullet"/>
+      <w:lvlText w:val=""/>
+      <w:lvlJc w:val="left"/>
+      <w:pPr>
+        <w:tabs>
+          <w:tab w:val="num" w:pos="2160"/>
+        </w:tabs>
+        <w:ind w:left="2160" w:hanging="360"/>
+      </w:pPr>
+      <w:rPr>
+        <w:rFonts w:ascii="Wingdings" w:hAnsi="Wingdings" w:hint="default"/>
+        <w:sz w:val="20"/>
+      </w:rPr>
+    </w:lvl>
+    <w:lvl w:ilvl="3" w:tentative="1">
+      <w:start w:val="1"/>
+      <w:numFmt w:val="bullet"/>
+      <w:lvlText w:val=""/>
+      <w:lvlJc w:val="left"/>
+      <w:pPr>
+        <w:tabs>
+          <w:tab w:val="num" w:pos="2880"/>
+        </w:tabs>
+        <w:ind w:left="2880" w:hanging="360"/>
+      </w:pPr>
+      <w:rPr>
+        <w:rFonts w:ascii="Wingdings" w:hAnsi="Wingdings" w:hint="default"/>
+        <w:sz w:val="20"/>
+      </w:rPr>
+    </w:lvl>
+    <w:lvl w:ilvl="4" w:tentative="1">
+      <w:start w:val="1"/>
+      <w:numFmt w:val="bullet"/>
+      <w:lvlText w:val=""/>
+      <w:lvlJc w:val="left"/>
+      <w:pPr>
+        <w:tabs>
+          <w:tab w:val="num" w:pos="3600"/>
+        </w:tabs>
+        <w:ind w:left="3600" w:hanging="360"/>
+      </w:pPr>
+      <w:rPr>
+        <w:rFonts w:ascii="Wingdings" w:hAnsi="Wingdings" w:hint="default"/>
+        <w:sz w:val="20"/>
+      </w:rPr>
+    </w:lvl>
+    <w:lvl w:ilvl="5" w:tentative="1">
+      <w:start w:val="1"/>
+      <w:numFmt w:val="bullet"/>
+      <w:lvlText w:val=""/>
+      <w:lvlJc w:val="left"/>
+      <w:pPr>
+        <w:tabs>
+          <w:tab w:val="num" w:pos="4320"/>
+        </w:tabs>
+        <w:ind w:left="4320" w:hanging="360"/>
+      </w:pPr>
+      <w:rPr>
+        <w:rFonts w:ascii="Wingdings" w:hAnsi="Wingdings" w:hint="default"/>
+        <w:sz w:val="20"/>
+      </w:rPr>
+    </w:lvl>
+    <w:lvl w:ilvl="6" w:tentative="1">
+      <w:start w:val="1"/>
+      <w:numFmt w:val="bullet"/>
+      <w:lvlText w:val=""/>
+      <w:lvlJc w:val="left"/>
+      <w:pPr>
+        <w:tabs>
+          <w:tab w:val="num" w:pos="5040"/>
+        </w:tabs>
+        <w:ind w:left="5040" w:hanging="360"/>
+      </w:pPr>
+      <w:rPr>
+        <w:rFonts w:ascii="Wingdings" w:hAnsi="Wingdings" w:hint="default"/>
+        <w:sz w:val="20"/>
+      </w:rPr>
+    </w:lvl>
+    <w:lvl w:ilvl="7" w:tentative="1">
+      <w:start w:val="1"/>
+      <w:numFmt w:val="bullet"/>
+      <w:lvlText w:val=""/>
+      <w:lvlJc w:val="left"/>
+      <w:pPr>
+        <w:tabs>
+          <w:tab w:val="num" w:pos="5760"/>
+        </w:tabs>
+        <w:ind w:left="5760" w:hanging="360"/>
+      </w:pPr>
+      <w:rPr>
+        <w:rFonts w:ascii="Wingdings" w:hAnsi="Wingdings" w:hint="default"/>
+        <w:sz w:val="20"/>
+      </w:rPr>
+    </w:lvl>
+    <w:lvl w:ilvl="8" w:tentative="1">
+      <w:start w:val="1"/>
+      <w:numFmt w:val="bullet"/>
+      <w:lvlText w:val=""/>
+      <w:lvlJc w:val="left"/>
+      <w:pPr>
+        <w:tabs>
+          <w:tab w:val="num" w:pos="6480"/>
+        </w:tabs>
+        <w:ind w:left="6480" w:hanging="360"/>
+      </w:pPr>
+      <w:rPr>
+        <w:rFonts w:ascii="Wingdings" w:hAnsi="Wingdings" w:hint="default"/>
+        <w:sz w:val="20"/>
+      </w:rPr>
+    </w:lvl>
+  </w:abstractNum>
+  <w:abstractNum w:abstractNumId="1" w15:restartNumberingAfterBreak="0">
     <w:nsid w:val="14594936"/>
     <w:multiLevelType w:val="multilevel"/>
     <w:tmpl w:val="C804D4D0"/>
@@ -343,7 +1038,305 @@
       </w:rPr>
     </w:lvl>
   </w:abstractNum>
-  <w:abstractNum w:abstractNumId="1" w15:restartNumberingAfterBreak="0">
+  <w:abstractNum w:abstractNumId="2" w15:restartNumberingAfterBreak="0">
+    <w:nsid w:val="235E10FC"/>
+    <w:multiLevelType w:val="multilevel"/>
+    <w:tmpl w:val="7B783260"/>
+    <w:lvl w:ilvl="0">
+      <w:start w:val="1"/>
+      <w:numFmt w:val="bullet"/>
+      <w:lvlText w:val=""/>
+      <w:lvlJc w:val="left"/>
+      <w:pPr>
+        <w:tabs>
+          <w:tab w:val="num" w:pos="720"/>
+        </w:tabs>
+        <w:ind w:left="720" w:hanging="360"/>
+      </w:pPr>
+      <w:rPr>
+        <w:rFonts w:ascii="Symbol" w:hAnsi="Symbol" w:hint="default"/>
+        <w:sz w:val="20"/>
+      </w:rPr>
+    </w:lvl>
+    <w:lvl w:ilvl="1" w:tentative="1">
+      <w:start w:val="1"/>
+      <w:numFmt w:val="bullet"/>
+      <w:lvlText w:val="o"/>
+      <w:lvlJc w:val="left"/>
+      <w:pPr>
+        <w:tabs>
+          <w:tab w:val="num" w:pos="1440"/>
+        </w:tabs>
+        <w:ind w:left="1440" w:hanging="360"/>
+      </w:pPr>
+      <w:rPr>
+        <w:rFonts w:ascii="Courier New" w:hAnsi="Courier New" w:hint="default"/>
+        <w:sz w:val="20"/>
+      </w:rPr>
+    </w:lvl>
+    <w:lvl w:ilvl="2" w:tentative="1">
+      <w:start w:val="1"/>
+      <w:numFmt w:val="bullet"/>
+      <w:lvlText w:val=""/>
+      <w:lvlJc w:val="left"/>
+      <w:pPr>
+        <w:tabs>
+          <w:tab w:val="num" w:pos="2160"/>
+        </w:tabs>
+        <w:ind w:left="2160" w:hanging="360"/>
+      </w:pPr>
+      <w:rPr>
+        <w:rFonts w:ascii="Wingdings" w:hAnsi="Wingdings" w:hint="default"/>
+        <w:sz w:val="20"/>
+      </w:rPr>
+    </w:lvl>
+    <w:lvl w:ilvl="3" w:tentative="1">
+      <w:start w:val="1"/>
+      <w:numFmt w:val="bullet"/>
+      <w:lvlText w:val=""/>
+      <w:lvlJc w:val="left"/>
+      <w:pPr>
+        <w:tabs>
+          <w:tab w:val="num" w:pos="2880"/>
+        </w:tabs>
+        <w:ind w:left="2880" w:hanging="360"/>
+      </w:pPr>
+      <w:rPr>
+        <w:rFonts w:ascii="Wingdings" w:hAnsi="Wingdings" w:hint="default"/>
+        <w:sz w:val="20"/>
+      </w:rPr>
+    </w:lvl>
+    <w:lvl w:ilvl="4" w:tentative="1">
+      <w:start w:val="1"/>
+      <w:numFmt w:val="bullet"/>
+      <w:lvlText w:val=""/>
+      <w:lvlJc w:val="left"/>
+      <w:pPr>
+        <w:tabs>
+          <w:tab w:val="num" w:pos="3600"/>
+        </w:tabs>
+        <w:ind w:left="3600" w:hanging="360"/>
+      </w:pPr>
+      <w:rPr>
+        <w:rFonts w:ascii="Wingdings" w:hAnsi="Wingdings" w:hint="default"/>
+        <w:sz w:val="20"/>
+      </w:rPr>
+    </w:lvl>
+    <w:lvl w:ilvl="5" w:tentative="1">
+      <w:start w:val="1"/>
+      <w:numFmt w:val="bullet"/>
+      <w:lvlText w:val=""/>
+      <w:lvlJc w:val="left"/>
+      <w:pPr>
+        <w:tabs>
+          <w:tab w:val="num" w:pos="4320"/>
+        </w:tabs>
+        <w:ind w:left="4320" w:hanging="360"/>
+      </w:pPr>
+      <w:rPr>
+        <w:rFonts w:ascii="Wingdings" w:hAnsi="Wingdings" w:hint="default"/>
+        <w:sz w:val="20"/>
+      </w:rPr>
+    </w:lvl>
+    <w:lvl w:ilvl="6" w:tentative="1">
+      <w:start w:val="1"/>
+      <w:numFmt w:val="bullet"/>
+      <w:lvlText w:val=""/>
+      <w:lvlJc w:val="left"/>
+      <w:pPr>
+        <w:tabs>
+          <w:tab w:val="num" w:pos="5040"/>
+        </w:tabs>
+        <w:ind w:left="5040" w:hanging="360"/>
+      </w:pPr>
+      <w:rPr>
+        <w:rFonts w:ascii="Wingdings" w:hAnsi="Wingdings" w:hint="default"/>
+        <w:sz w:val="20"/>
+      </w:rPr>
+    </w:lvl>
+    <w:lvl w:ilvl="7" w:tentative="1">
+      <w:start w:val="1"/>
+      <w:numFmt w:val="bullet"/>
+      <w:lvlText w:val=""/>
+      <w:lvlJc w:val="left"/>
+      <w:pPr>
+        <w:tabs>
+          <w:tab w:val="num" w:pos="5760"/>
+        </w:tabs>
+        <w:ind w:left="5760" w:hanging="360"/>
+      </w:pPr>
+      <w:rPr>
+        <w:rFonts w:ascii="Wingdings" w:hAnsi="Wingdings" w:hint="default"/>
+        <w:sz w:val="20"/>
+      </w:rPr>
+    </w:lvl>
+    <w:lvl w:ilvl="8" w:tentative="1">
+      <w:start w:val="1"/>
+      <w:numFmt w:val="bullet"/>
+      <w:lvlText w:val=""/>
+      <w:lvlJc w:val="left"/>
+      <w:pPr>
+        <w:tabs>
+          <w:tab w:val="num" w:pos="6480"/>
+        </w:tabs>
+        <w:ind w:left="6480" w:hanging="360"/>
+      </w:pPr>
+      <w:rPr>
+        <w:rFonts w:ascii="Wingdings" w:hAnsi="Wingdings" w:hint="default"/>
+        <w:sz w:val="20"/>
+      </w:rPr>
+    </w:lvl>
+  </w:abstractNum>
+  <w:abstractNum w:abstractNumId="3" w15:restartNumberingAfterBreak="0">
+    <w:nsid w:val="40610F0E"/>
+    <w:multiLevelType w:val="multilevel"/>
+    <w:tmpl w:val="7C32E73C"/>
+    <w:lvl w:ilvl="0">
+      <w:start w:val="1"/>
+      <w:numFmt w:val="bullet"/>
+      <w:lvlText w:val=""/>
+      <w:lvlJc w:val="left"/>
+      <w:pPr>
+        <w:tabs>
+          <w:tab w:val="num" w:pos="720"/>
+        </w:tabs>
+        <w:ind w:left="720" w:hanging="360"/>
+      </w:pPr>
+      <w:rPr>
+        <w:rFonts w:ascii="Symbol" w:hAnsi="Symbol" w:hint="default"/>
+        <w:sz w:val="20"/>
+      </w:rPr>
+    </w:lvl>
+    <w:lvl w:ilvl="1" w:tentative="1">
+      <w:start w:val="1"/>
+      <w:numFmt w:val="bullet"/>
+      <w:lvlText w:val="o"/>
+      <w:lvlJc w:val="left"/>
+      <w:pPr>
+        <w:tabs>
+          <w:tab w:val="num" w:pos="1440"/>
+        </w:tabs>
+        <w:ind w:left="1440" w:hanging="360"/>
+      </w:pPr>
+      <w:rPr>
+        <w:rFonts w:ascii="Courier New" w:hAnsi="Courier New" w:hint="default"/>
+        <w:sz w:val="20"/>
+      </w:rPr>
+    </w:lvl>
+    <w:lvl w:ilvl="2" w:tentative="1">
+      <w:start w:val="1"/>
+      <w:numFmt w:val="bullet"/>
+      <w:lvlText w:val=""/>
+      <w:lvlJc w:val="left"/>
+      <w:pPr>
+        <w:tabs>
+          <w:tab w:val="num" w:pos="2160"/>
+        </w:tabs>
+        <w:ind w:left="2160" w:hanging="360"/>
+      </w:pPr>
+      <w:rPr>
+        <w:rFonts w:ascii="Wingdings" w:hAnsi="Wingdings" w:hint="default"/>
+        <w:sz w:val="20"/>
+      </w:rPr>
+    </w:lvl>
+    <w:lvl w:ilvl="3" w:tentative="1">
+      <w:start w:val="1"/>
+      <w:numFmt w:val="bullet"/>
+      <w:lvlText w:val=""/>
+      <w:lvlJc w:val="left"/>
+      <w:pPr>
+        <w:tabs>
+          <w:tab w:val="num" w:pos="2880"/>
+        </w:tabs>
+        <w:ind w:left="2880" w:hanging="360"/>
+      </w:pPr>
+      <w:rPr>
+        <w:rFonts w:ascii="Wingdings" w:hAnsi="Wingdings" w:hint="default"/>
+        <w:sz w:val="20"/>
+      </w:rPr>
+    </w:lvl>
+    <w:lvl w:ilvl="4" w:tentative="1">
+      <w:start w:val="1"/>
+      <w:numFmt w:val="bullet"/>
+      <w:lvlText w:val=""/>
+      <w:lvlJc w:val="left"/>
+      <w:pPr>
+        <w:tabs>
+          <w:tab w:val="num" w:pos="3600"/>
+        </w:tabs>
+        <w:ind w:left="3600" w:hanging="360"/>
+      </w:pPr>
+      <w:rPr>
+        <w:rFonts w:ascii="Wingdings" w:hAnsi="Wingdings" w:hint="default"/>
+        <w:sz w:val="20"/>
+      </w:rPr>
+    </w:lvl>
+    <w:lvl w:ilvl="5" w:tentative="1">
+      <w:start w:val="1"/>
+      <w:numFmt w:val="bullet"/>
+      <w:lvlText w:val=""/>
+      <w:lvlJc w:val="left"/>
+      <w:pPr>
+        <w:tabs>
+          <w:tab w:val="num" w:pos="4320"/>
+        </w:tabs>
+        <w:ind w:left="4320" w:hanging="360"/>
+      </w:pPr>
+      <w:rPr>
+        <w:rFonts w:ascii="Wingdings" w:hAnsi="Wingdings" w:hint="default"/>
+        <w:sz w:val="20"/>
+      </w:rPr>
+    </w:lvl>
+    <w:lvl w:ilvl="6" w:tentative="1">
+      <w:start w:val="1"/>
+      <w:numFmt w:val="bullet"/>
+      <w:lvlText w:val=""/>
+      <w:lvlJc w:val="left"/>
+      <w:pPr>
+        <w:tabs>
+          <w:tab w:val="num" w:pos="5040"/>
+        </w:tabs>
+        <w:ind w:left="5040" w:hanging="360"/>
+      </w:pPr>
+      <w:rPr>
+        <w:rFonts w:ascii="Wingdings" w:hAnsi="Wingdings" w:hint="default"/>
+        <w:sz w:val="20"/>
+      </w:rPr>
+    </w:lvl>
+    <w:lvl w:ilvl="7" w:tentative="1">
+      <w:start w:val="1"/>
+      <w:numFmt w:val="bullet"/>
+      <w:lvlText w:val=""/>
+      <w:lvlJc w:val="left"/>
+      <w:pPr>
+        <w:tabs>
+          <w:tab w:val="num" w:pos="5760"/>
+        </w:tabs>
+        <w:ind w:left="5760" w:hanging="360"/>
+      </w:pPr>
+      <w:rPr>
+        <w:rFonts w:ascii="Wingdings" w:hAnsi="Wingdings" w:hint="default"/>
+        <w:sz w:val="20"/>
+      </w:rPr>
+    </w:lvl>
+    <w:lvl w:ilvl="8" w:tentative="1">
+      <w:start w:val="1"/>
+      <w:numFmt w:val="bullet"/>
+      <w:lvlText w:val=""/>
+      <w:lvlJc w:val="left"/>
+      <w:pPr>
+        <w:tabs>
+          <w:tab w:val="num" w:pos="6480"/>
+        </w:tabs>
+        <w:ind w:left="6480" w:hanging="360"/>
+      </w:pPr>
+      <w:rPr>
+        <w:rFonts w:ascii="Wingdings" w:hAnsi="Wingdings" w:hint="default"/>
+        <w:sz w:val="20"/>
+      </w:rPr>
+    </w:lvl>
+  </w:abstractNum>
+  <w:abstractNum w:abstractNumId="4" w15:restartNumberingAfterBreak="0">
     <w:nsid w:val="70AD6DD9"/>
     <w:multiLevelType w:val="hybridMultilevel"/>
     <w:tmpl w:val="F9D27D7A"/>
@@ -455,7 +1448,7 @@
       </w:rPr>
     </w:lvl>
   </w:abstractNum>
-  <w:abstractNum w:abstractNumId="2" w15:restartNumberingAfterBreak="0">
+  <w:abstractNum w:abstractNumId="5" w15:restartNumberingAfterBreak="0">
     <w:nsid w:val="72FC795E"/>
     <w:multiLevelType w:val="hybridMultilevel"/>
     <w:tmpl w:val="0AD4C146"/>
@@ -568,19 +1561,28 @@
     </w:lvl>
   </w:abstractNum>
   <w:num w:numId="1" w16cid:durableId="1571691728">
-    <w:abstractNumId w:val="0"/>
+    <w:abstractNumId w:val="1"/>
   </w:num>
   <w:num w:numId="2" w16cid:durableId="677080380">
+    <w:abstractNumId w:val="5"/>
+  </w:num>
+  <w:num w:numId="3" w16cid:durableId="184559307">
+    <w:abstractNumId w:val="4"/>
+  </w:num>
+  <w:num w:numId="4" w16cid:durableId="1279608613">
+    <w:abstractNumId w:val="3"/>
+  </w:num>
+  <w:num w:numId="5" w16cid:durableId="1904874477">
     <w:abstractNumId w:val="2"/>
   </w:num>
-  <w:num w:numId="3" w16cid:durableId="184559307">
-    <w:abstractNumId w:val="1"/>
+  <w:num w:numId="6" w16cid:durableId="1239052680">
+    <w:abstractNumId w:val="0"/>
   </w:num>
 </w:numbering>
 </file>
 
 <file path=word/styles.xml><?xml version="1.0" encoding="utf-8"?>
-<w:styles xmlns:mc="http://schemas.openxmlformats.org/markup-compatibility/2006" xmlns:r="http://schemas.openxmlformats.org/officeDocument/2006/relationships" xmlns:w="http://schemas.openxmlformats.org/wordprocessingml/2006/main" xmlns:w14="http://schemas.microsoft.com/office/word/2010/wordml" xmlns:w15="http://schemas.microsoft.com/office/word/2012/wordml" xmlns:w16cex="http://schemas.microsoft.com/office/word/2018/wordml/cex" xmlns:w16cid="http://schemas.microsoft.com/office/word/2016/wordml/cid" xmlns:w16="http://schemas.microsoft.com/office/word/2018/wordml" xmlns:w16sdtdh="http://schemas.microsoft.com/office/word/2020/wordml/sdtdatahash" xmlns:w16se="http://schemas.microsoft.com/office/word/2015/wordml/symex" mc:Ignorable="w14 w15 w16se w16cid w16 w16cex w16sdtdh">
+<w:styles xmlns:mc="http://schemas.openxmlformats.org/markup-compatibility/2006" xmlns:r="http://schemas.openxmlformats.org/officeDocument/2006/relationships" xmlns:w="http://schemas.openxmlformats.org/wordprocessingml/2006/main" xmlns:w14="http://schemas.microsoft.com/office/word/2010/wordml" xmlns:w15="http://schemas.microsoft.com/office/word/2012/wordml" xmlns:w16cex="http://schemas.microsoft.com/office/word/2018/wordml/cex" xmlns:w16cid="http://schemas.microsoft.com/office/word/2016/wordml/cid" xmlns:w16="http://schemas.microsoft.com/office/word/2018/wordml" xmlns:w16du="http://schemas.microsoft.com/office/word/2023/wordml/word16du" xmlns:w16sdtdh="http://schemas.microsoft.com/office/word/2020/wordml/sdtdatahash" xmlns:w16sdtfl="http://schemas.microsoft.com/office/word/2024/wordml/sdtformatlock" xmlns:w16se="http://schemas.microsoft.com/office/word/2015/wordml/symex" mc:Ignorable="w14 w15 w16se w16cid w16 w16cex w16sdtdh w16sdtfl w16du">
   <w:docDefaults>
     <w:rPrDefault>
       <w:rPr>
